--- a/Instrucciones.docx
+++ b/Instrucciones.docx
@@ -448,6 +448,13 @@
     </w:p>
     <w:p>
       <w:pPr>
+        <w:rPr>
+          <w:lang w:val="es-ES"/>
+        </w:rPr>
+      </w:pPr>
+    </w:p>
+    <w:p>
+      <w:pPr>
         <w:pStyle w:val="ListParagraph"/>
         <w:numPr>
           <w:ilvl w:val="0"/>
@@ -461,7 +468,7 @@
         <w:rPr>
           <w:lang w:val="es-ES"/>
         </w:rPr>
-        <w:t>Agregarlo en GitHub</w:t>
+        <w:t>Modificar backend.tf para agregar el s3</w:t>
       </w:r>
     </w:p>
     <w:p>
@@ -475,85 +482,6 @@
           <w:lang w:val="es-ES"/>
         </w:rPr>
         <w:lastRenderedPageBreak/>
-        <w:drawing>
-          <wp:inline distT="0" distB="0" distL="0" distR="0" wp14:anchorId="506481B6" wp14:editId="56FC1F6E">
-            <wp:extent cx="5943600" cy="3589655"/>
-            <wp:effectExtent l="0" t="0" r="0" b="4445"/>
-            <wp:docPr id="147725992" name="Picture 1" descr="A screenshot of a computer&#10;&#10;Description automatically generated"/>
-            <wp:cNvGraphicFramePr>
-              <a:graphicFrameLocks xmlns:a="http://schemas.openxmlformats.org/drawingml/2006/main" noChangeAspect="1"/>
-            </wp:cNvGraphicFramePr>
-            <a:graphic xmlns:a="http://schemas.openxmlformats.org/drawingml/2006/main">
-              <a:graphicData uri="http://schemas.openxmlformats.org/drawingml/2006/picture">
-                <pic:pic xmlns:pic="http://schemas.openxmlformats.org/drawingml/2006/picture">
-                  <pic:nvPicPr>
-                    <pic:cNvPr id="147725992" name="Picture 1" descr="A screenshot of a computer&#10;&#10;Description automatically generated"/>
-                    <pic:cNvPicPr/>
-                  </pic:nvPicPr>
-                  <pic:blipFill>
-                    <a:blip r:embed="rId12"/>
-                    <a:stretch>
-                      <a:fillRect/>
-                    </a:stretch>
-                  </pic:blipFill>
-                  <pic:spPr>
-                    <a:xfrm>
-                      <a:off x="0" y="0"/>
-                      <a:ext cx="5943600" cy="3589655"/>
-                    </a:xfrm>
-                    <a:prstGeom prst="rect">
-                      <a:avLst/>
-                    </a:prstGeom>
-                  </pic:spPr>
-                </pic:pic>
-              </a:graphicData>
-            </a:graphic>
-          </wp:inline>
-        </w:drawing>
-      </w:r>
-    </w:p>
-    <w:p>
-      <w:pPr>
-        <w:rPr>
-          <w:lang w:val="es-ES"/>
-        </w:rPr>
-      </w:pPr>
-    </w:p>
-    <w:p>
-      <w:pPr>
-        <w:rPr>
-          <w:lang w:val="es-ES"/>
-        </w:rPr>
-      </w:pPr>
-    </w:p>
-    <w:p>
-      <w:pPr>
-        <w:pStyle w:val="ListParagraph"/>
-        <w:numPr>
-          <w:ilvl w:val="0"/>
-          <w:numId w:val="1"/>
-        </w:numPr>
-        <w:rPr>
-          <w:lang w:val="es-ES"/>
-        </w:rPr>
-      </w:pPr>
-      <w:r>
-        <w:rPr>
-          <w:lang w:val="es-ES"/>
-        </w:rPr>
-        <w:t>Modificar backend.tf para agregar el s3</w:t>
-      </w:r>
-    </w:p>
-    <w:p>
-      <w:pPr>
-        <w:rPr>
-          <w:lang w:val="es-ES"/>
-        </w:rPr>
-      </w:pPr>
-      <w:r>
-        <w:rPr>
-          <w:lang w:val="es-ES"/>
-        </w:rPr>
         <w:drawing>
           <wp:inline distT="0" distB="0" distL="0" distR="0" wp14:anchorId="6C8E8058" wp14:editId="31DEA36F">
             <wp:extent cx="5943600" cy="3353435"/>
@@ -570,7 +498,7 @@
                     <pic:cNvPicPr/>
                   </pic:nvPicPr>
                   <pic:blipFill>
-                    <a:blip r:embed="rId13"/>
+                    <a:blip r:embed="rId12"/>
                     <a:stretch>
                       <a:fillRect/>
                     </a:stretch>
@@ -589,6 +517,152 @@
             </a:graphic>
           </wp:inline>
         </w:drawing>
+      </w:r>
+    </w:p>
+    <w:p>
+      <w:pPr>
+        <w:rPr>
+          <w:lang w:val="es-ES"/>
+        </w:rPr>
+      </w:pPr>
+    </w:p>
+    <w:p>
+      <w:pPr>
+        <w:pStyle w:val="ListParagraph"/>
+        <w:numPr>
+          <w:ilvl w:val="0"/>
+          <w:numId w:val="1"/>
+        </w:numPr>
+        <w:rPr>
+          <w:lang w:val="es-ES"/>
+        </w:rPr>
+      </w:pPr>
+      <w:r>
+        <w:rPr>
+          <w:lang w:val="es-ES"/>
+        </w:rPr>
+        <w:t>Crear archivo para crear los recursos. En este caso tenemos un archivo que los crea y otro que lo destruye</w:t>
+      </w:r>
+    </w:p>
+    <w:p>
+      <w:pPr>
+        <w:rPr>
+          <w:lang w:val="es-ES"/>
+        </w:rPr>
+      </w:pPr>
+      <w:r>
+        <w:rPr>
+          <w:lang w:val="es-ES"/>
+        </w:rPr>
+        <w:drawing>
+          <wp:inline distT="0" distB="0" distL="0" distR="0" wp14:anchorId="14735D8D" wp14:editId="68A665FF">
+            <wp:extent cx="5943600" cy="2627630"/>
+            <wp:effectExtent l="0" t="0" r="0" b="1270"/>
+            <wp:docPr id="193378014" name="Picture 1" descr="A screenshot of a computer&#10;&#10;Description automatically generated"/>
+            <wp:cNvGraphicFramePr>
+              <a:graphicFrameLocks xmlns:a="http://schemas.openxmlformats.org/drawingml/2006/main" noChangeAspect="1"/>
+            </wp:cNvGraphicFramePr>
+            <a:graphic xmlns:a="http://schemas.openxmlformats.org/drawingml/2006/main">
+              <a:graphicData uri="http://schemas.openxmlformats.org/drawingml/2006/picture">
+                <pic:pic xmlns:pic="http://schemas.openxmlformats.org/drawingml/2006/picture">
+                  <pic:nvPicPr>
+                    <pic:cNvPr id="193378014" name="Picture 1" descr="A screenshot of a computer&#10;&#10;Description automatically generated"/>
+                    <pic:cNvPicPr/>
+                  </pic:nvPicPr>
+                  <pic:blipFill>
+                    <a:blip r:embed="rId13"/>
+                    <a:stretch>
+                      <a:fillRect/>
+                    </a:stretch>
+                  </pic:blipFill>
+                  <pic:spPr>
+                    <a:xfrm>
+                      <a:off x="0" y="0"/>
+                      <a:ext cx="5943600" cy="2627630"/>
+                    </a:xfrm>
+                    <a:prstGeom prst="rect">
+                      <a:avLst/>
+                    </a:prstGeom>
+                  </pic:spPr>
+                </pic:pic>
+              </a:graphicData>
+            </a:graphic>
+          </wp:inline>
+        </w:drawing>
+      </w:r>
+    </w:p>
+    <w:p>
+      <w:pPr>
+        <w:rPr>
+          <w:lang w:val="es-ES"/>
+        </w:rPr>
+      </w:pPr>
+    </w:p>
+    <w:p>
+      <w:pPr>
+        <w:rPr>
+          <w:lang w:val="es-ES"/>
+        </w:rPr>
+      </w:pPr>
+      <w:r>
+        <w:rPr>
+          <w:lang w:val="es-ES"/>
+        </w:rPr>
+        <w:t xml:space="preserve">El que lo construye corre si hay algún cambio dentro del folder </w:t>
+      </w:r>
+      <w:proofErr w:type="spellStart"/>
+      <w:r>
+        <w:rPr>
+          <w:lang w:val="es-ES"/>
+        </w:rPr>
+        <w:t>terraform</w:t>
+      </w:r>
+      <w:proofErr w:type="spellEnd"/>
+      <w:r>
+        <w:rPr>
+          <w:lang w:val="es-ES"/>
+        </w:rPr>
+        <w:t xml:space="preserve"> y el que lo destruye se corre manual</w:t>
+      </w:r>
+    </w:p>
+    <w:p>
+      <w:pPr>
+        <w:rPr>
+          <w:lang w:val="es-ES"/>
+        </w:rPr>
+      </w:pPr>
+    </w:p>
+    <w:p>
+      <w:pPr>
+        <w:pStyle w:val="ListParagraph"/>
+        <w:numPr>
+          <w:ilvl w:val="0"/>
+          <w:numId w:val="1"/>
+        </w:numPr>
+        <w:rPr>
+          <w:lang w:val="es-ES"/>
+        </w:rPr>
+      </w:pPr>
+      <w:r>
+        <w:rPr>
+          <w:lang w:val="es-ES"/>
+        </w:rPr>
+        <w:lastRenderedPageBreak/>
+        <w:t xml:space="preserve">U </w:t>
+      </w:r>
+      <w:proofErr w:type="spellStart"/>
+      <w:r>
+        <w:rPr>
+          <w:lang w:val="es-ES"/>
+        </w:rPr>
+        <w:t>na</w:t>
+      </w:r>
+      <w:proofErr w:type="spellEnd"/>
+      <w:r>
+        <w:rPr>
+          <w:lang w:val="es-ES"/>
+        </w:rPr>
+        <w:t xml:space="preserve"> vez se corre, se puede ver la aplicación funcionando</w:t>
       </w:r>
     </w:p>
     <w:p>

--- a/Instrucciones.docx
+++ b/Instrucciones.docx
@@ -648,21 +648,19 @@
           <w:lang w:val="es-ES"/>
         </w:rPr>
         <w:lastRenderedPageBreak/>
-        <w:t xml:space="preserve">U </w:t>
-      </w:r>
-      <w:proofErr w:type="spellStart"/>
-      <w:r>
-        <w:rPr>
-          <w:lang w:val="es-ES"/>
-        </w:rPr>
-        <w:t>na</w:t>
-      </w:r>
-      <w:proofErr w:type="spellEnd"/>
-      <w:r>
-        <w:rPr>
-          <w:lang w:val="es-ES"/>
-        </w:rPr>
-        <w:t xml:space="preserve"> vez se corre, se puede ver la aplicación funcionando</w:t>
+        <w:t xml:space="preserve">Una vez se </w:t>
+      </w:r>
+      <w:r>
+        <w:rPr>
+          <w:lang w:val="es-ES"/>
+        </w:rPr>
+        <w:t>aplica el comando</w:t>
+      </w:r>
+      <w:r>
+        <w:rPr>
+          <w:lang w:val="es-ES"/>
+        </w:rPr>
+        <w:t>, se puede ver la aplicación funcionando</w:t>
       </w:r>
     </w:p>
     <w:p>
@@ -671,6 +669,46 @@
           <w:lang w:val="es-ES"/>
         </w:rPr>
       </w:pPr>
+      <w:r>
+        <w:rPr>
+          <w:lang w:val="es-ES"/>
+        </w:rPr>
+        <w:drawing>
+          <wp:inline distT="0" distB="0" distL="0" distR="0" wp14:anchorId="2F260827" wp14:editId="7F84C780">
+            <wp:extent cx="5943600" cy="2345690"/>
+            <wp:effectExtent l="0" t="0" r="0" b="3810"/>
+            <wp:docPr id="1871272909" name="Picture 1" descr="A screenshot of a computer&#10;&#10;Description automatically generated"/>
+            <wp:cNvGraphicFramePr>
+              <a:graphicFrameLocks xmlns:a="http://schemas.openxmlformats.org/drawingml/2006/main" noChangeAspect="1"/>
+            </wp:cNvGraphicFramePr>
+            <a:graphic xmlns:a="http://schemas.openxmlformats.org/drawingml/2006/main">
+              <a:graphicData uri="http://schemas.openxmlformats.org/drawingml/2006/picture">
+                <pic:pic xmlns:pic="http://schemas.openxmlformats.org/drawingml/2006/picture">
+                  <pic:nvPicPr>
+                    <pic:cNvPr id="1871272909" name="Picture 1" descr="A screenshot of a computer&#10;&#10;Description automatically generated"/>
+                    <pic:cNvPicPr/>
+                  </pic:nvPicPr>
+                  <pic:blipFill>
+                    <a:blip r:embed="rId14"/>
+                    <a:stretch>
+                      <a:fillRect/>
+                    </a:stretch>
+                  </pic:blipFill>
+                  <pic:spPr>
+                    <a:xfrm>
+                      <a:off x="0" y="0"/>
+                      <a:ext cx="5943600" cy="2345690"/>
+                    </a:xfrm>
+                    <a:prstGeom prst="rect">
+                      <a:avLst/>
+                    </a:prstGeom>
+                  </pic:spPr>
+                </pic:pic>
+              </a:graphicData>
+            </a:graphic>
+          </wp:inline>
+        </w:drawing>
+      </w:r>
     </w:p>
     <w:sectPr>
       <w:pgSz w:w="12240" w:h="15840"/>
